--- a/Sprawozdanie/Sprawozdanie końcowe.docx
+++ b/Sprawozdanie/Sprawozdanie końcowe.docx
@@ -546,7 +546,7 @@
     <w:p>
       <w:pPr>
         <w:spacing w:after="0" w:line="276" w:lineRule="auto"/>
-        <w:ind w:left="708"/>
+        <w:ind w:firstLine="708"/>
       </w:pPr>
       <w:r>
         <w:t>7.1   Serwer i konfiguracja aplikacji</w:t>
@@ -555,22 +555,16 @@
     <w:p>
       <w:pPr>
         <w:spacing w:after="0" w:line="276" w:lineRule="auto"/>
-        <w:ind w:left="708"/>
-      </w:pPr>
-      <w:r>
-        <w:t xml:space="preserve">7.2 </w:t>
-      </w:r>
-      <w:r>
-        <w:t xml:space="preserve">  </w:t>
-      </w:r>
-      <w:r>
-        <w:t>Routing</w:t>
+        <w:ind w:firstLine="708"/>
+      </w:pPr>
+      <w:r>
+        <w:t>7.2   Routing</w:t>
       </w:r>
     </w:p>
     <w:p>
       <w:pPr>
         <w:spacing w:after="0" w:line="276" w:lineRule="auto"/>
-        <w:ind w:left="708"/>
+        <w:ind w:firstLine="708"/>
       </w:pPr>
       <w:r>
         <w:t>7.3   Moduły routingu</w:t>
@@ -579,7 +573,7 @@
     <w:p>
       <w:pPr>
         <w:spacing w:after="0" w:line="276" w:lineRule="auto"/>
-        <w:ind w:left="708"/>
+        <w:ind w:firstLine="708"/>
       </w:pPr>
       <w:r>
         <w:t>7.4   Połączenie z bazą danych</w:t>
@@ -588,7 +582,7 @@
     <w:p>
       <w:pPr>
         <w:spacing w:after="0" w:line="276" w:lineRule="auto"/>
-        <w:ind w:left="708"/>
+        <w:ind w:firstLine="708"/>
       </w:pPr>
       <w:r>
         <w:t>7.5   Szablony EJS</w:t>
@@ -597,7 +591,7 @@
     <w:p>
       <w:pPr>
         <w:spacing w:after="0" w:line="276" w:lineRule="auto"/>
-        <w:ind w:left="708"/>
+        <w:ind w:firstLine="708"/>
       </w:pPr>
       <w:r>
         <w:t>7.6   Skrypty JavaScript</w:t>
@@ -606,7 +600,7 @@
     <w:p>
       <w:pPr>
         <w:spacing w:after="0" w:line="276" w:lineRule="auto"/>
-        <w:ind w:left="708"/>
+        <w:ind w:firstLine="708"/>
       </w:pPr>
       <w:r>
         <w:t>7.7   Przykładowe pliki i ich funkcje</w:t>
@@ -627,7 +621,7 @@
     <w:p>
       <w:pPr>
         <w:spacing w:after="0" w:line="276" w:lineRule="auto"/>
-        <w:ind w:left="720"/>
+        <w:ind w:firstLine="708"/>
       </w:pPr>
       <w:r>
         <w:t>8.1</w:t>
@@ -642,7 +636,7 @@
     <w:p>
       <w:pPr>
         <w:spacing w:after="0" w:line="276" w:lineRule="auto"/>
-        <w:ind w:left="720"/>
+        <w:ind w:firstLine="708"/>
       </w:pPr>
       <w:r>
         <w:t>8.2</w:t>
@@ -669,7 +663,7 @@
     <w:p>
       <w:pPr>
         <w:spacing w:after="0" w:line="276" w:lineRule="auto"/>
-        <w:ind w:left="720"/>
+        <w:ind w:firstLine="708"/>
       </w:pPr>
       <w:r>
         <w:t>9.1</w:t>
@@ -684,7 +678,7 @@
     <w:p>
       <w:pPr>
         <w:spacing w:after="0" w:line="276" w:lineRule="auto"/>
-        <w:ind w:left="720"/>
+        <w:ind w:firstLine="708"/>
       </w:pPr>
       <w:r>
         <w:t>9.2</w:t>
@@ -734,6 +728,9 @@
         <w:spacing w:after="0" w:line="276" w:lineRule="auto"/>
       </w:pPr>
       <w:r>
+        <w:t xml:space="preserve"> </w:t>
+      </w:r>
+      <w:r>
         <w:t xml:space="preserve">Wnioski </w:t>
       </w:r>
     </w:p>
@@ -746,6 +743,9 @@
         <w:spacing w:after="0" w:line="276" w:lineRule="auto"/>
       </w:pPr>
       <w:r>
+        <w:t xml:space="preserve"> </w:t>
+      </w:r>
+      <w:r>
         <w:t>Literatura</w:t>
       </w:r>
     </w:p>
@@ -758,24 +758,26 @@
         <w:spacing w:after="0" w:line="276" w:lineRule="auto"/>
       </w:pPr>
       <w:r>
+        <w:t xml:space="preserve"> </w:t>
+      </w:r>
+      <w:r>
         <w:t xml:space="preserve">Spis </w:t>
+      </w:r>
+    </w:p>
+    <w:p>
+      <w:pPr>
+        <w:spacing w:after="0" w:line="276" w:lineRule="auto"/>
+        <w:ind w:firstLine="708"/>
+      </w:pPr>
+      <w:r>
+        <w:t>12.1 Spis tabel</w:t>
       </w:r>
     </w:p>
     <w:p>
       <w:pPr>
         <w:pStyle w:val="Akapitzlist"/>
         <w:spacing w:after="0" w:line="276" w:lineRule="auto"/>
-        <w:ind w:left="360"/>
-      </w:pPr>
-      <w:r>
-        <w:t>12.1 Spis tabel</w:t>
-      </w:r>
-    </w:p>
-    <w:p>
-      <w:pPr>
-        <w:pStyle w:val="Akapitzlist"/>
-        <w:spacing w:after="0" w:line="276" w:lineRule="auto"/>
-        <w:ind w:left="360"/>
+        <w:ind w:left="360" w:firstLine="348"/>
       </w:pPr>
       <w:r>
         <w:t>12.2 Spis rysunków</w:t>
@@ -1932,24 +1934,14 @@
       <w:r>
         <w:t xml:space="preserve">Tabela </w:t>
       </w:r>
-      <w:r>
-        <w:fldChar w:fldCharType="begin"/>
-      </w:r>
-      <w:r>
-        <w:instrText xml:space="preserve"> SEQ Tabela \* ARABIC </w:instrText>
-      </w:r>
-      <w:r>
-        <w:fldChar w:fldCharType="separate"/>
-      </w:r>
-      <w:r>
-        <w:rPr>
-          <w:noProof/>
-        </w:rPr>
-        <w:t>1</w:t>
-      </w:r>
-      <w:r>
-        <w:fldChar w:fldCharType="end"/>
-      </w:r>
+      <w:fldSimple w:instr=" SEQ Tabela \* ARABIC ">
+        <w:r>
+          <w:rPr>
+            <w:noProof/>
+          </w:rPr>
+          <w:t>1</w:t>
+        </w:r>
+      </w:fldSimple>
       <w:r>
         <w:t>.</w:t>
       </w:r>
@@ -3299,24 +3291,14 @@
       <w:r>
         <w:t xml:space="preserve">Tabela </w:t>
       </w:r>
-      <w:r>
-        <w:fldChar w:fldCharType="begin"/>
-      </w:r>
-      <w:r>
-        <w:instrText xml:space="preserve"> SEQ Tabela \* ARABIC </w:instrText>
-      </w:r>
-      <w:r>
-        <w:fldChar w:fldCharType="separate"/>
-      </w:r>
-      <w:r>
-        <w:rPr>
-          <w:noProof/>
-        </w:rPr>
-        <w:t>2</w:t>
-      </w:r>
-      <w:r>
-        <w:fldChar w:fldCharType="end"/>
-      </w:r>
+      <w:fldSimple w:instr=" SEQ Tabela \* ARABIC ">
+        <w:r>
+          <w:rPr>
+            <w:noProof/>
+          </w:rPr>
+          <w:t>2</w:t>
+        </w:r>
+      </w:fldSimple>
       <w:r>
         <w:t>. Koszt utrzymania sklepu internetowego</w:t>
       </w:r>
@@ -4811,24 +4793,14 @@
       <w:r>
         <w:t xml:space="preserve">Tabela </w:t>
       </w:r>
-      <w:r>
-        <w:fldChar w:fldCharType="begin"/>
-      </w:r>
-      <w:r>
-        <w:instrText xml:space="preserve"> SEQ Tabela \* ARABIC </w:instrText>
-      </w:r>
-      <w:r>
-        <w:fldChar w:fldCharType="separate"/>
-      </w:r>
-      <w:r>
-        <w:rPr>
-          <w:noProof/>
-        </w:rPr>
-        <w:t>3</w:t>
-      </w:r>
-      <w:r>
-        <w:fldChar w:fldCharType="end"/>
-      </w:r>
+      <w:fldSimple w:instr=" SEQ Tabela \* ARABIC ">
+        <w:r>
+          <w:rPr>
+            <w:noProof/>
+          </w:rPr>
+          <w:t>3</w:t>
+        </w:r>
+      </w:fldSimple>
       <w:r>
         <w:t>. Ważność czynników SWOT</w:t>
       </w:r>
@@ -6404,24 +6376,14 @@
       <w:r>
         <w:t xml:space="preserve">Tabela </w:t>
       </w:r>
-      <w:r>
-        <w:fldChar w:fldCharType="begin"/>
-      </w:r>
-      <w:r>
-        <w:instrText xml:space="preserve"> SEQ Tabela \* ARABIC </w:instrText>
-      </w:r>
-      <w:r>
-        <w:fldChar w:fldCharType="separate"/>
-      </w:r>
-      <w:r>
-        <w:rPr>
-          <w:noProof/>
-        </w:rPr>
-        <w:t>4</w:t>
-      </w:r>
-      <w:r>
-        <w:fldChar w:fldCharType="end"/>
-      </w:r>
+      <w:fldSimple w:instr=" SEQ Tabela \* ARABIC ">
+        <w:r>
+          <w:rPr>
+            <w:noProof/>
+          </w:rPr>
+          <w:t>4</w:t>
+        </w:r>
+      </w:fldSimple>
       <w:r>
         <w:t>. Szanse mocnych stron</w:t>
       </w:r>
@@ -7090,24 +7052,14 @@
       <w:r>
         <w:t xml:space="preserve">Tabela </w:t>
       </w:r>
-      <w:r>
-        <w:fldChar w:fldCharType="begin"/>
-      </w:r>
-      <w:r>
-        <w:instrText xml:space="preserve"> SEQ Tabela \* ARABIC </w:instrText>
-      </w:r>
-      <w:r>
-        <w:fldChar w:fldCharType="separate"/>
-      </w:r>
-      <w:r>
-        <w:rPr>
-          <w:noProof/>
-        </w:rPr>
-        <w:t>5</w:t>
-      </w:r>
-      <w:r>
-        <w:fldChar w:fldCharType="end"/>
-      </w:r>
+      <w:fldSimple w:instr=" SEQ Tabela \* ARABIC ">
+        <w:r>
+          <w:rPr>
+            <w:noProof/>
+          </w:rPr>
+          <w:t>5</w:t>
+        </w:r>
+      </w:fldSimple>
       <w:r>
         <w:t>. Zagrożenia mocnych stron</w:t>
       </w:r>
@@ -7934,24 +7886,14 @@
       <w:r>
         <w:t xml:space="preserve">Tabela </w:t>
       </w:r>
-      <w:r>
-        <w:fldChar w:fldCharType="begin"/>
-      </w:r>
-      <w:r>
-        <w:instrText xml:space="preserve"> SEQ Tabela \* ARABIC </w:instrText>
-      </w:r>
-      <w:r>
-        <w:fldChar w:fldCharType="separate"/>
-      </w:r>
-      <w:r>
-        <w:rPr>
-          <w:noProof/>
-        </w:rPr>
-        <w:t>6</w:t>
-      </w:r>
-      <w:r>
-        <w:fldChar w:fldCharType="end"/>
-      </w:r>
+      <w:fldSimple w:instr=" SEQ Tabela \* ARABIC ">
+        <w:r>
+          <w:rPr>
+            <w:noProof/>
+          </w:rPr>
+          <w:t>6</w:t>
+        </w:r>
+      </w:fldSimple>
       <w:r>
         <w:t>.</w:t>
       </w:r>
@@ -8786,24 +8728,14 @@
       <w:r>
         <w:t xml:space="preserve">Tabela </w:t>
       </w:r>
-      <w:r>
-        <w:fldChar w:fldCharType="begin"/>
-      </w:r>
-      <w:r>
-        <w:instrText xml:space="preserve"> SEQ Tabela \* ARABIC </w:instrText>
-      </w:r>
-      <w:r>
-        <w:fldChar w:fldCharType="separate"/>
-      </w:r>
-      <w:r>
-        <w:rPr>
-          <w:noProof/>
-        </w:rPr>
-        <w:t>7</w:t>
-      </w:r>
-      <w:r>
-        <w:fldChar w:fldCharType="end"/>
-      </w:r>
+      <w:fldSimple w:instr=" SEQ Tabela \* ARABIC ">
+        <w:r>
+          <w:rPr>
+            <w:noProof/>
+          </w:rPr>
+          <w:t>7</w:t>
+        </w:r>
+      </w:fldSimple>
       <w:r>
         <w:t>.</w:t>
       </w:r>
@@ -10052,6 +9984,7 @@
         <w:rPr>
           <w:b/>
           <w:bCs/>
+          <w:noProof/>
           <w:sz w:val="40"/>
           <w:szCs w:val="40"/>
         </w:rPr>
@@ -10105,24 +10038,14 @@
       <w:r>
         <w:t xml:space="preserve">Rysunek </w:t>
       </w:r>
-      <w:r>
-        <w:fldChar w:fldCharType="begin"/>
-      </w:r>
-      <w:r>
-        <w:instrText xml:space="preserve"> SEQ Rysunek \* ARABIC </w:instrText>
-      </w:r>
-      <w:r>
-        <w:fldChar w:fldCharType="separate"/>
-      </w:r>
-      <w:r>
-        <w:rPr>
-          <w:noProof/>
-        </w:rPr>
-        <w:t>1</w:t>
-      </w:r>
-      <w:r>
-        <w:fldChar w:fldCharType="end"/>
-      </w:r>
+      <w:fldSimple w:instr=" SEQ Rysunek \* ARABIC ">
+        <w:r>
+          <w:rPr>
+            <w:noProof/>
+          </w:rPr>
+          <w:t>1</w:t>
+        </w:r>
+      </w:fldSimple>
       <w:r>
         <w:t>.</w:t>
       </w:r>
@@ -10732,24 +10655,14 @@
       <w:r>
         <w:t xml:space="preserve">Rysunek </w:t>
       </w:r>
-      <w:r>
-        <w:fldChar w:fldCharType="begin"/>
-      </w:r>
-      <w:r>
-        <w:instrText xml:space="preserve"> SEQ Rysunek \* ARABIC </w:instrText>
-      </w:r>
-      <w:r>
-        <w:fldChar w:fldCharType="separate"/>
-      </w:r>
-      <w:r>
-        <w:rPr>
-          <w:noProof/>
-        </w:rPr>
-        <w:t>2</w:t>
-      </w:r>
-      <w:r>
-        <w:fldChar w:fldCharType="end"/>
-      </w:r>
+      <w:fldSimple w:instr=" SEQ Rysunek \* ARABIC ">
+        <w:r>
+          <w:rPr>
+            <w:noProof/>
+          </w:rPr>
+          <w:t>2</w:t>
+        </w:r>
+      </w:fldSimple>
       <w:r>
         <w:t>.</w:t>
       </w:r>
@@ -10924,6 +10837,7 @@
       <w:r>
         <w:rPr>
           <w:rFonts w:ascii="Aptos" w:eastAsia="Aptos" w:hAnsi="Aptos" w:cs="Aptos"/>
+          <w:noProof/>
         </w:rPr>
         <w:drawing>
           <wp:inline distT="0" distB="0" distL="0" distR="0" wp14:anchorId="1033938B" wp14:editId="11F426BD">
@@ -10972,24 +10886,14 @@
       <w:r>
         <w:t xml:space="preserve">Rysunek </w:t>
       </w:r>
-      <w:r>
-        <w:fldChar w:fldCharType="begin"/>
-      </w:r>
-      <w:r>
-        <w:instrText xml:space="preserve"> SEQ Rysunek \* ARABIC </w:instrText>
-      </w:r>
-      <w:r>
-        <w:fldChar w:fldCharType="separate"/>
-      </w:r>
-      <w:r>
-        <w:rPr>
-          <w:noProof/>
-        </w:rPr>
-        <w:t>3</w:t>
-      </w:r>
-      <w:r>
-        <w:fldChar w:fldCharType="end"/>
-      </w:r>
+      <w:fldSimple w:instr=" SEQ Rysunek \* ARABIC ">
+        <w:r>
+          <w:rPr>
+            <w:noProof/>
+          </w:rPr>
+          <w:t>3</w:t>
+        </w:r>
+      </w:fldSimple>
       <w:r>
         <w:t>.</w:t>
       </w:r>
@@ -11023,7 +10927,6 @@
         <w:rPr>
           <w:b/>
           <w:bCs/>
-          <w:lang w:val="en-US"/>
         </w:rPr>
         <w:t>7</w:t>
       </w:r>
@@ -11031,7 +10934,6 @@
         <w:rPr>
           <w:b/>
           <w:bCs/>
-          <w:lang w:val="en-US"/>
         </w:rPr>
         <w:t>.3. Moduły routingu</w:t>
       </w:r>
@@ -11322,6 +11224,7 @@
       <w:r>
         <w:rPr>
           <w:rFonts w:ascii="Aptos" w:eastAsia="Aptos" w:hAnsi="Aptos" w:cs="Aptos"/>
+          <w:noProof/>
         </w:rPr>
         <w:drawing>
           <wp:inline distT="0" distB="0" distL="0" distR="0" wp14:anchorId="4F8734C1" wp14:editId="689D3497">
@@ -11370,24 +11273,14 @@
       <w:r>
         <w:t xml:space="preserve">Rysunek </w:t>
       </w:r>
-      <w:r>
-        <w:fldChar w:fldCharType="begin"/>
-      </w:r>
-      <w:r>
-        <w:instrText xml:space="preserve"> SEQ Rysunek \* ARABIC </w:instrText>
-      </w:r>
-      <w:r>
-        <w:fldChar w:fldCharType="separate"/>
-      </w:r>
-      <w:r>
-        <w:rPr>
-          <w:noProof/>
-        </w:rPr>
-        <w:t>4</w:t>
-      </w:r>
-      <w:r>
-        <w:fldChar w:fldCharType="end"/>
-      </w:r>
+      <w:fldSimple w:instr=" SEQ Rysunek \* ARABIC ">
+        <w:r>
+          <w:rPr>
+            <w:noProof/>
+          </w:rPr>
+          <w:t>4</w:t>
+        </w:r>
+      </w:fldSimple>
       <w:r>
         <w:t>. Plik dbConnect.js</w:t>
       </w:r>
@@ -11437,7 +11330,6 @@
         <w:rPr>
           <w:b/>
           <w:bCs/>
-          <w:lang w:val="en-US"/>
         </w:rPr>
         <w:t>7</w:t>
       </w:r>
@@ -11445,7 +11337,6 @@
         <w:rPr>
           <w:b/>
           <w:bCs/>
-          <w:lang w:val="en-US"/>
         </w:rPr>
         <w:t>.5. Szablony EJS</w:t>
       </w:r>
@@ -11731,24 +11622,14 @@
       <w:r>
         <w:t xml:space="preserve">Rysunek </w:t>
       </w:r>
-      <w:r>
-        <w:fldChar w:fldCharType="begin"/>
-      </w:r>
-      <w:r>
-        <w:instrText xml:space="preserve"> SEQ Rysunek \* ARABIC </w:instrText>
-      </w:r>
-      <w:r>
-        <w:fldChar w:fldCharType="separate"/>
-      </w:r>
-      <w:r>
-        <w:rPr>
-          <w:noProof/>
-        </w:rPr>
-        <w:t>5</w:t>
-      </w:r>
-      <w:r>
-        <w:fldChar w:fldCharType="end"/>
-      </w:r>
+      <w:fldSimple w:instr=" SEQ Rysunek \* ARABIC ">
+        <w:r>
+          <w:rPr>
+            <w:noProof/>
+          </w:rPr>
+          <w:t>5</w:t>
+        </w:r>
+      </w:fldSimple>
       <w:r>
         <w:t>. Plik my-orders.js</w:t>
       </w:r>
@@ -11765,7 +11646,6 @@
         <w:rPr>
           <w:b/>
           <w:bCs/>
-          <w:lang w:val="en-US"/>
         </w:rPr>
         <w:lastRenderedPageBreak/>
         <w:t>7</w:t>
@@ -11774,7 +11654,13 @@
         <w:rPr>
           <w:b/>
           <w:bCs/>
-          <w:lang w:val="en-US"/>
+        </w:rPr>
+        <w:t>.6</w:t>
+      </w:r>
+      <w:r>
+        <w:rPr>
+          <w:b/>
+          <w:bCs/>
         </w:rPr>
         <w:t>.</w:t>
       </w:r>
@@ -11782,23 +11668,6 @@
         <w:rPr>
           <w:b/>
           <w:bCs/>
-          <w:lang w:val="en-US"/>
-        </w:rPr>
-        <w:t>6</w:t>
-      </w:r>
-      <w:r>
-        <w:rPr>
-          <w:b/>
-          <w:bCs/>
-          <w:lang w:val="en-US"/>
-        </w:rPr>
-        <w:t>.</w:t>
-      </w:r>
-      <w:r>
-        <w:rPr>
-          <w:b/>
-          <w:bCs/>
-          <w:lang w:val="en-US"/>
         </w:rPr>
         <w:t xml:space="preserve"> Skrypty JavaScript</w:t>
       </w:r>
@@ -12018,6 +11887,7 @@
       <w:r>
         <w:rPr>
           <w:rFonts w:ascii="Aptos" w:eastAsia="Aptos" w:hAnsi="Aptos" w:cs="Aptos"/>
+          <w:noProof/>
         </w:rPr>
         <w:drawing>
           <wp:inline distT="0" distB="0" distL="0" distR="0" wp14:anchorId="68BA3B37" wp14:editId="06C8A133">
@@ -12066,24 +11936,14 @@
       <w:r>
         <w:t xml:space="preserve">Rysunek </w:t>
       </w:r>
-      <w:r>
-        <w:fldChar w:fldCharType="begin"/>
-      </w:r>
-      <w:r>
-        <w:instrText xml:space="preserve"> SEQ Rysunek \* ARABIC </w:instrText>
-      </w:r>
-      <w:r>
-        <w:fldChar w:fldCharType="separate"/>
-      </w:r>
-      <w:r>
-        <w:rPr>
-          <w:noProof/>
-        </w:rPr>
-        <w:t>6</w:t>
-      </w:r>
-      <w:r>
-        <w:fldChar w:fldCharType="end"/>
-      </w:r>
+      <w:fldSimple w:instr=" SEQ Rysunek \* ARABIC ">
+        <w:r>
+          <w:rPr>
+            <w:noProof/>
+          </w:rPr>
+          <w:t>6</w:t>
+        </w:r>
+      </w:fldSimple>
       <w:r>
         <w:t>. Plik list.js</w:t>
       </w:r>
@@ -12603,6 +12463,9 @@
     </w:p>
     <w:p>
       <w:r>
+        <w:rPr>
+          <w:noProof/>
+        </w:rPr>
         <w:drawing>
           <wp:inline distT="0" distB="0" distL="0" distR="0" wp14:anchorId="55B1E3F7" wp14:editId="4586A442">
             <wp:extent cx="6179357" cy="4524704"/>
@@ -12657,27 +12520,14 @@
       <w:r>
         <w:t xml:space="preserve">Rysunek </w:t>
       </w:r>
-      <w:r>
-        <w:fldChar w:fldCharType="begin"/>
-      </w:r>
-      <w:r>
-        <w:instrText xml:space="preserve"> SEQ Rysunek \* ARABIC </w:instrText>
-      </w:r>
-      <w:r>
-        <w:fldChar w:fldCharType="separate"/>
-      </w:r>
-      <w:r>
-        <w:rPr>
-          <w:noProof/>
-        </w:rPr>
-        <w:t>7</w:t>
-      </w:r>
-      <w:r>
-        <w:rPr>
-          <w:noProof/>
-        </w:rPr>
-        <w:fldChar w:fldCharType="end"/>
-      </w:r>
+      <w:fldSimple w:instr=" SEQ Rysunek \* ARABIC ">
+        <w:r>
+          <w:rPr>
+            <w:noProof/>
+          </w:rPr>
+          <w:t>7</w:t>
+        </w:r>
+      </w:fldSimple>
       <w:r>
         <w:t>.</w:t>
       </w:r>
@@ -12827,27 +12677,14 @@
       <w:r>
         <w:t xml:space="preserve">Rysunek </w:t>
       </w:r>
-      <w:r>
-        <w:fldChar w:fldCharType="begin"/>
-      </w:r>
-      <w:r>
-        <w:instrText xml:space="preserve"> SEQ Rysunek \* ARABIC </w:instrText>
-      </w:r>
-      <w:r>
-        <w:fldChar w:fldCharType="separate"/>
-      </w:r>
-      <w:r>
-        <w:rPr>
-          <w:noProof/>
-        </w:rPr>
-        <w:t>8</w:t>
-      </w:r>
-      <w:r>
-        <w:rPr>
-          <w:noProof/>
-        </w:rPr>
-        <w:fldChar w:fldCharType="end"/>
-      </w:r>
+      <w:fldSimple w:instr=" SEQ Rysunek \* ARABIC ">
+        <w:r>
+          <w:rPr>
+            <w:noProof/>
+          </w:rPr>
+          <w:t>8</w:t>
+        </w:r>
+      </w:fldSimple>
       <w:r>
         <w:t>. Diagram bazy danych</w:t>
       </w:r>
@@ -13033,27 +12870,14 @@
       <w:r>
         <w:t xml:space="preserve">Rysunek </w:t>
       </w:r>
-      <w:r>
-        <w:fldChar w:fldCharType="begin"/>
-      </w:r>
-      <w:r>
-        <w:instrText xml:space="preserve"> SEQ Rysunek \* ARABIC </w:instrText>
-      </w:r>
-      <w:r>
-        <w:fldChar w:fldCharType="separate"/>
-      </w:r>
-      <w:r>
-        <w:rPr>
-          <w:noProof/>
-        </w:rPr>
-        <w:t>9</w:t>
-      </w:r>
-      <w:r>
-        <w:rPr>
-          <w:noProof/>
-        </w:rPr>
-        <w:fldChar w:fldCharType="end"/>
-      </w:r>
+      <w:fldSimple w:instr=" SEQ Rysunek \* ARABIC ">
+        <w:r>
+          <w:rPr>
+            <w:noProof/>
+          </w:rPr>
+          <w:t>9</w:t>
+        </w:r>
+      </w:fldSimple>
       <w:r>
         <w:t>.</w:t>
       </w:r>
@@ -13121,27 +12945,14 @@
       <w:r>
         <w:t xml:space="preserve">Rysunek </w:t>
       </w:r>
-      <w:r>
-        <w:fldChar w:fldCharType="begin"/>
-      </w:r>
-      <w:r>
-        <w:instrText xml:space="preserve"> SEQ Rysunek \* ARABIC </w:instrText>
-      </w:r>
-      <w:r>
-        <w:fldChar w:fldCharType="separate"/>
-      </w:r>
-      <w:r>
-        <w:rPr>
-          <w:noProof/>
-        </w:rPr>
-        <w:t>10</w:t>
-      </w:r>
-      <w:r>
-        <w:rPr>
-          <w:noProof/>
-        </w:rPr>
-        <w:fldChar w:fldCharType="end"/>
-      </w:r>
+      <w:fldSimple w:instr=" SEQ Rysunek \* ARABIC ">
+        <w:r>
+          <w:rPr>
+            <w:noProof/>
+          </w:rPr>
+          <w:t>10</w:t>
+        </w:r>
+      </w:fldSimple>
       <w:r>
         <w:t xml:space="preserve">. </w:t>
       </w:r>
@@ -13335,6 +13146,7 @@
         <w:rPr>
           <w:b/>
           <w:bCs/>
+          <w:noProof/>
         </w:rPr>
         <w:drawing>
           <wp:inline distT="0" distB="0" distL="0" distR="0" wp14:anchorId="4422B1CB" wp14:editId="0FB5E52B">
@@ -13384,24 +13196,14 @@
       <w:r>
         <w:t xml:space="preserve">Rysunek </w:t>
       </w:r>
-      <w:r>
-        <w:fldChar w:fldCharType="begin"/>
-      </w:r>
-      <w:r>
-        <w:instrText xml:space="preserve"> SEQ Rysunek \* ARABIC </w:instrText>
-      </w:r>
-      <w:r>
-        <w:fldChar w:fldCharType="separate"/>
-      </w:r>
-      <w:r>
-        <w:rPr>
-          <w:noProof/>
-        </w:rPr>
-        <w:t>11</w:t>
-      </w:r>
-      <w:r>
-        <w:fldChar w:fldCharType="end"/>
-      </w:r>
+      <w:fldSimple w:instr=" SEQ Rysunek \* ARABIC ">
+        <w:r>
+          <w:rPr>
+            <w:noProof/>
+          </w:rPr>
+          <w:t>11</w:t>
+        </w:r>
+      </w:fldSimple>
       <w:r>
         <w:t xml:space="preserve">. Testy głównej witryny </w:t>
       </w:r>
@@ -13521,6 +13323,9 @@
         <w:jc w:val="center"/>
       </w:pPr>
       <w:r>
+        <w:rPr>
+          <w:noProof/>
+        </w:rPr>
         <w:drawing>
           <wp:inline distT="0" distB="0" distL="0" distR="0" wp14:anchorId="118965C5" wp14:editId="4F15851B">
             <wp:extent cx="4124901" cy="6563641"/>
@@ -13565,24 +13370,14 @@
       <w:r>
         <w:t xml:space="preserve">Rysunek </w:t>
       </w:r>
-      <w:r>
-        <w:fldChar w:fldCharType="begin"/>
-      </w:r>
-      <w:r>
-        <w:instrText xml:space="preserve"> SEQ Rysunek \* ARABIC </w:instrText>
-      </w:r>
-      <w:r>
-        <w:fldChar w:fldCharType="separate"/>
-      </w:r>
-      <w:r>
-        <w:rPr>
-          <w:noProof/>
-        </w:rPr>
-        <w:t>12</w:t>
-      </w:r>
-      <w:r>
-        <w:fldChar w:fldCharType="end"/>
-      </w:r>
+      <w:fldSimple w:instr=" SEQ Rysunek \* ARABIC ">
+        <w:r>
+          <w:rPr>
+            <w:noProof/>
+          </w:rPr>
+          <w:t>12</w:t>
+        </w:r>
+      </w:fldSimple>
       <w:r>
         <w:t>. Testy witryny</w:t>
       </w:r>
@@ -14450,21 +14245,7 @@
             <w:rStyle w:val="Hipercze"/>
             <w:lang w:val="en-US"/>
           </w:rPr>
-          <w:t>https://stackoverflow.com/questions/42663319/how-to-</w:t>
-        </w:r>
-        <w:r>
-          <w:rPr>
-            <w:rStyle w:val="Hipercze"/>
-            <w:lang w:val="en-US"/>
-          </w:rPr>
-          <w:t>c</w:t>
-        </w:r>
-        <w:r>
-          <w:rPr>
-            <w:rStyle w:val="Hipercze"/>
-            <w:lang w:val="en-US"/>
-          </w:rPr>
-          <w:t>onfigure-helmet-for-best-security</w:t>
+          <w:t>https://stackoverflow.com/questions/42663319/how-to-configure-helmet-for-best-security</w:t>
         </w:r>
       </w:hyperlink>
       <w:r>
@@ -22742,6 +22523,7 @@
   <w:style w:type="character" w:default="1" w:styleId="Domylnaczcionkaakapitu">
     <w:name w:val="Default Paragraph Font"/>
     <w:uiPriority w:val="1"/>
+    <w:semiHidden/>
     <w:unhideWhenUsed/>
   </w:style>
   <w:style w:type="table" w:default="1" w:styleId="Standardowy">
